--- a/ZhengMyloGitTutorial-09-29-2015.docx
+++ b/ZhengMyloGitTutorial-09-29-2015.docx
@@ -1035,8 +1035,296 @@
           <w:szCs w:val="24"/>
         </w:rPr>
       </w:pPr>
+    </w:p>
+    <w:p/>
+    <w:p>
+      <w:pPr>
+        <w:jc w:val="both"/>
+        <w:rPr>
+          <w:rFonts w:ascii="Times New Roman" w:hAnsi="Times New Roman" w:cs="Times New Roman"/>
+          <w:b/>
+        </w:rPr>
+      </w:pPr>
+      <w:r>
+        <w:rPr>
+          <w:rFonts w:ascii="Times New Roman" w:hAnsi="Times New Roman" w:cs="Times New Roman"/>
+          <w:b/>
+        </w:rPr>
+        <w:t xml:space="preserve">Part </w:t>
+      </w:r>
+      <w:r>
+        <w:rPr>
+          <w:rFonts w:ascii="Times New Roman" w:hAnsi="Times New Roman" w:cs="Times New Roman"/>
+          <w:b/>
+        </w:rPr>
+        <w:t>7</w:t>
+      </w:r>
+      <w:r>
+        <w:rPr>
+          <w:rFonts w:ascii="Times New Roman" w:hAnsi="Times New Roman" w:cs="Times New Roman"/>
+          <w:b/>
+        </w:rPr>
+        <w:t xml:space="preserve">: </w:t>
+      </w:r>
+    </w:p>
+    <w:p/>
+    <w:p>
+      <w:pPr>
+        <w:jc w:val="both"/>
+        <w:rPr>
+          <w:rFonts w:ascii="Times New Roman" w:hAnsi="Times New Roman" w:cs="Times New Roman"/>
+        </w:rPr>
+      </w:pPr>
+      <w:r>
+        <w:t xml:space="preserve">1.  </w:t>
+      </w:r>
+      <w:proofErr w:type="spellStart"/>
+      <w:proofErr w:type="gramStart"/>
+      <w:r>
+        <w:t>git</w:t>
+      </w:r>
+      <w:proofErr w:type="spellEnd"/>
+      <w:proofErr w:type="gramEnd"/>
+      <w:r>
+        <w:t xml:space="preserve"> clone </w:t>
+      </w:r>
+      <w:hyperlink r:id="rId6" w:history="1">
+        <w:r>
+          <w:rPr>
+            <w:rStyle w:val="Hyperlink"/>
+            <w:rFonts w:ascii="Times New Roman" w:hAnsi="Times New Roman" w:cs="Times New Roman"/>
+          </w:rPr>
+          <w:t>https://github.com/paceuniversity/courses</w:t>
+        </w:r>
+      </w:hyperlink>
+      <w:r>
+        <w:rPr>
+          <w:rFonts w:ascii="Times New Roman" w:hAnsi="Times New Roman" w:cs="Times New Roman"/>
+        </w:rPr>
+        <w:t xml:space="preserve"> </w:t>
+      </w:r>
+    </w:p>
+    <w:p>
+      <w:pPr>
+        <w:jc w:val="both"/>
+        <w:rPr>
+          <w:rFonts w:ascii="Times New Roman" w:hAnsi="Times New Roman" w:cs="Times New Roman"/>
+          <w:b/>
+        </w:rPr>
+      </w:pPr>
+      <w:r>
+        <w:rPr>
+          <w:rFonts w:ascii="Times New Roman" w:hAnsi="Times New Roman" w:cs="Times New Roman"/>
+          <w:b/>
+        </w:rPr>
+        <w:t xml:space="preserve">2.  </w:t>
+      </w:r>
+      <w:proofErr w:type="spellStart"/>
+      <w:proofErr w:type="gramStart"/>
+      <w:r>
+        <w:rPr>
+          <w:rFonts w:ascii="Times New Roman" w:hAnsi="Times New Roman" w:cs="Times New Roman"/>
+          <w:b/>
+        </w:rPr>
+        <w:t>git</w:t>
+      </w:r>
+      <w:proofErr w:type="spellEnd"/>
+      <w:proofErr w:type="gramEnd"/>
+      <w:r>
+        <w:rPr>
+          <w:rFonts w:ascii="Times New Roman" w:hAnsi="Times New Roman" w:cs="Times New Roman"/>
+          <w:b/>
+        </w:rPr>
+        <w:t xml:space="preserve"> add . </w:t>
+      </w:r>
+    </w:p>
+    <w:p>
+      <w:pPr>
+        <w:jc w:val="both"/>
+        <w:rPr>
+          <w:rFonts w:ascii="Times New Roman" w:hAnsi="Times New Roman" w:cs="Times New Roman"/>
+          <w:b/>
+        </w:rPr>
+      </w:pPr>
+      <w:r>
+        <w:rPr>
+          <w:rFonts w:ascii="Times New Roman" w:hAnsi="Times New Roman" w:cs="Times New Roman"/>
+          <w:b/>
+        </w:rPr>
+        <w:t xml:space="preserve">3. </w:t>
+      </w:r>
+      <w:proofErr w:type="spellStart"/>
+      <w:proofErr w:type="gramStart"/>
+      <w:r>
+        <w:rPr>
+          <w:rFonts w:ascii="Times New Roman" w:hAnsi="Times New Roman" w:cs="Times New Roman"/>
+          <w:b/>
+        </w:rPr>
+        <w:t>git</w:t>
+      </w:r>
+      <w:proofErr w:type="spellEnd"/>
+      <w:proofErr w:type="gramEnd"/>
+      <w:r>
+        <w:rPr>
+          <w:rFonts w:ascii="Times New Roman" w:hAnsi="Times New Roman" w:cs="Times New Roman"/>
+          <w:b/>
+        </w:rPr>
+        <w:t xml:space="preserve"> status </w:t>
+      </w:r>
+    </w:p>
+    <w:p>
+      <w:pPr>
+        <w:jc w:val="both"/>
+        <w:rPr>
+          <w:rFonts w:ascii="Times New Roman" w:hAnsi="Times New Roman" w:cs="Times New Roman"/>
+          <w:b/>
+        </w:rPr>
+      </w:pPr>
+      <w:r>
+        <w:rPr>
+          <w:rFonts w:ascii="Times New Roman" w:hAnsi="Times New Roman" w:cs="Times New Roman"/>
+          <w:b/>
+        </w:rPr>
+        <w:t xml:space="preserve">4. </w:t>
+      </w:r>
+      <w:proofErr w:type="spellStart"/>
+      <w:proofErr w:type="gramStart"/>
+      <w:r>
+        <w:rPr>
+          <w:rFonts w:ascii="Times New Roman" w:hAnsi="Times New Roman" w:cs="Times New Roman"/>
+          <w:b/>
+        </w:rPr>
+        <w:t>git</w:t>
+      </w:r>
+      <w:proofErr w:type="spellEnd"/>
+      <w:proofErr w:type="gramEnd"/>
+      <w:r>
+        <w:rPr>
+          <w:rFonts w:ascii="Times New Roman" w:hAnsi="Times New Roman" w:cs="Times New Roman"/>
+          <w:b/>
+        </w:rPr>
+        <w:t xml:space="preserve"> commit –m “changes are made </w:t>
+      </w:r>
+      <w:proofErr w:type="spellStart"/>
+      <w:r>
+        <w:rPr>
+          <w:rFonts w:ascii="Times New Roman" w:hAnsi="Times New Roman" w:cs="Times New Roman"/>
+          <w:b/>
+        </w:rPr>
+        <w:t>Mylo</w:t>
+      </w:r>
+      <w:proofErr w:type="spellEnd"/>
+      <w:r>
+        <w:rPr>
+          <w:rFonts w:ascii="Times New Roman" w:hAnsi="Times New Roman" w:cs="Times New Roman"/>
+          <w:b/>
+        </w:rPr>
+        <w:t xml:space="preserve"> added”</w:t>
+      </w:r>
+    </w:p>
+    <w:p>
+      <w:pPr>
+        <w:jc w:val="both"/>
+        <w:rPr>
+          <w:rFonts w:ascii="Times New Roman" w:hAnsi="Times New Roman" w:cs="Times New Roman"/>
+          <w:b/>
+        </w:rPr>
+      </w:pPr>
+      <w:r>
+        <w:rPr>
+          <w:rFonts w:ascii="Times New Roman" w:hAnsi="Times New Roman" w:cs="Times New Roman"/>
+          <w:b/>
+        </w:rPr>
+        <w:t xml:space="preserve">5. </w:t>
+      </w:r>
+      <w:proofErr w:type="spellStart"/>
+      <w:proofErr w:type="gramStart"/>
+      <w:r>
+        <w:rPr>
+          <w:rFonts w:ascii="Times New Roman" w:hAnsi="Times New Roman" w:cs="Times New Roman"/>
+          <w:b/>
+        </w:rPr>
+        <w:t>git</w:t>
+      </w:r>
+      <w:proofErr w:type="spellEnd"/>
+      <w:proofErr w:type="gramEnd"/>
+      <w:r>
+        <w:rPr>
+          <w:rFonts w:ascii="Times New Roman" w:hAnsi="Times New Roman" w:cs="Times New Roman"/>
+          <w:b/>
+        </w:rPr>
+        <w:t xml:space="preserve"> status</w:t>
+      </w:r>
+    </w:p>
+    <w:p>
+      <w:pPr>
+        <w:jc w:val="both"/>
+        <w:rPr>
+          <w:rFonts w:ascii="Times New Roman" w:hAnsi="Times New Roman" w:cs="Times New Roman"/>
+          <w:b/>
+        </w:rPr>
+      </w:pPr>
+      <w:r>
+        <w:rPr>
+          <w:rFonts w:ascii="Times New Roman" w:hAnsi="Times New Roman" w:cs="Times New Roman"/>
+          <w:b/>
+        </w:rPr>
+        <w:t xml:space="preserve">6. </w:t>
+      </w:r>
+      <w:proofErr w:type="spellStart"/>
+      <w:proofErr w:type="gramStart"/>
+      <w:r>
+        <w:rPr>
+          <w:rFonts w:ascii="Times New Roman" w:hAnsi="Times New Roman" w:cs="Times New Roman"/>
+          <w:b/>
+        </w:rPr>
+        <w:t>git</w:t>
+      </w:r>
+      <w:proofErr w:type="spellEnd"/>
+      <w:proofErr w:type="gramEnd"/>
+      <w:r>
+        <w:rPr>
+          <w:rFonts w:ascii="Times New Roman" w:hAnsi="Times New Roman" w:cs="Times New Roman"/>
+          <w:b/>
+        </w:rPr>
+        <w:t xml:space="preserve"> push </w:t>
+      </w:r>
+      <w:proofErr w:type="spellStart"/>
+      <w:r>
+        <w:rPr>
+          <w:rFonts w:ascii="Times New Roman" w:hAnsi="Times New Roman" w:cs="Times New Roman"/>
+          <w:b/>
+        </w:rPr>
+        <w:t>orgin</w:t>
+      </w:r>
+      <w:proofErr w:type="spellEnd"/>
+      <w:r>
+        <w:rPr>
+          <w:rFonts w:ascii="Times New Roman" w:hAnsi="Times New Roman" w:cs="Times New Roman"/>
+          <w:b/>
+        </w:rPr>
+        <w:t xml:space="preserve"> master</w:t>
+      </w:r>
+    </w:p>
+    <w:p>
+      <w:pPr>
+        <w:jc w:val="both"/>
+        <w:rPr>
+          <w:rFonts w:ascii="Times New Roman" w:hAnsi="Times New Roman" w:cs="Times New Roman"/>
+          <w:b/>
+        </w:rPr>
+      </w:pPr>
       <w:bookmarkStart w:id="0" w:name="_GoBack"/>
       <w:bookmarkEnd w:id="0"/>
+    </w:p>
+    <w:p>
+      <w:pPr>
+        <w:jc w:val="both"/>
+        <w:rPr>
+          <w:rFonts w:ascii="Times New Roman" w:hAnsi="Times New Roman" w:cs="Times New Roman"/>
+          <w:b/>
+        </w:rPr>
+      </w:pPr>
     </w:p>
     <w:p/>
     <w:sectPr>
@@ -1329,6 +1617,7 @@
   <w:style w:type="character" w:default="1" w:styleId="DefaultParagraphFont">
     <w:name w:val="Default Paragraph Font"/>
     <w:uiPriority w:val="1"/>
+    <w:semiHidden/>
     <w:unhideWhenUsed/>
   </w:style>
   <w:style w:type="table" w:default="1" w:styleId="TableNormal">
@@ -1542,6 +1831,7 @@
   <w:style w:type="character" w:default="1" w:styleId="DefaultParagraphFont">
     <w:name w:val="Default Paragraph Font"/>
     <w:uiPriority w:val="1"/>
+    <w:semiHidden/>
     <w:unhideWhenUsed/>
   </w:style>
   <w:style w:type="table" w:default="1" w:styleId="TableNormal">
